--- a/Annexe12/Annexe12_SQLite.docx
+++ b/Annexe12/Annexe12_SQLite.docx
@@ -1512,21 +1512,115 @@
         </w:rPr>
         <w:t xml:space="preserve"> </w:t>
       </w:r>
+      <w:r>
+        <w:rPr>
+          <w:sz w:val="24"/>
+          <w:szCs w:val="24"/>
+        </w:rPr>
+        <w:t xml:space="preserve">on le mets à </w:t>
+      </w:r>
+      <w:proofErr w:type="spellStart"/>
+      <w:r>
+        <w:rPr>
+          <w:sz w:val="24"/>
+          <w:szCs w:val="24"/>
+        </w:rPr>
+        <w:t>private</w:t>
+      </w:r>
+      <w:proofErr w:type="spellEnd"/>
+      <w:r>
+        <w:rPr>
+          <w:sz w:val="24"/>
+          <w:szCs w:val="24"/>
+        </w:rPr>
+        <w:t>, car on ne veux pas pouvoir créer des singleton à profusion</w:t>
+      </w:r>
     </w:p>
     <w:p>
       <w:pPr>
+        <w:pStyle w:val="Paragraphedeliste"/>
+        <w:ind w:left="1440"/>
+        <w:rPr>
+          <w:sz w:val="24"/>
+          <w:szCs w:val="24"/>
+        </w:rPr>
+      </w:pPr>
+      <w:r>
+        <w:rPr>
+          <w:sz w:val="24"/>
+          <w:szCs w:val="24"/>
+        </w:rPr>
+        <w:t xml:space="preserve">contexte , </w:t>
+      </w:r>
+      <w:proofErr w:type="spellStart"/>
+      <w:r>
+        <w:rPr>
+          <w:sz w:val="24"/>
+          <w:szCs w:val="24"/>
+        </w:rPr>
+        <w:t>db</w:t>
+      </w:r>
+      <w:proofErr w:type="spellEnd"/>
+      <w:r>
+        <w:rPr>
+          <w:sz w:val="24"/>
+          <w:szCs w:val="24"/>
+        </w:rPr>
+        <w:t xml:space="preserve"> (nom de la </w:t>
+      </w:r>
+      <w:proofErr w:type="spellStart"/>
+      <w:r>
+        <w:rPr>
+          <w:sz w:val="24"/>
+          <w:szCs w:val="24"/>
+        </w:rPr>
+        <w:t>db</w:t>
+      </w:r>
+      <w:proofErr w:type="spellEnd"/>
+      <w:r>
+        <w:rPr>
+          <w:sz w:val="24"/>
+          <w:szCs w:val="24"/>
+        </w:rPr>
+        <w:t xml:space="preserve">), </w:t>
+      </w:r>
+      <w:proofErr w:type="spellStart"/>
+      <w:r>
+        <w:rPr>
+          <w:sz w:val="24"/>
+          <w:szCs w:val="24"/>
+        </w:rPr>
+        <w:t>null</w:t>
+      </w:r>
+      <w:proofErr w:type="spellEnd"/>
+      <w:r>
+        <w:rPr>
+          <w:sz w:val="24"/>
+          <w:szCs w:val="24"/>
+        </w:rPr>
+        <w:t xml:space="preserve"> (curseur), 1 (version de la </w:t>
+      </w:r>
+      <w:proofErr w:type="spellStart"/>
+      <w:r>
+        <w:rPr>
+          <w:sz w:val="24"/>
+          <w:szCs w:val="24"/>
+        </w:rPr>
+        <w:t>db</w:t>
+      </w:r>
+      <w:proofErr w:type="spellEnd"/>
+      <w:r>
+        <w:rPr>
+          <w:sz w:val="24"/>
+          <w:szCs w:val="24"/>
+        </w:rPr>
+        <w:t>)</w:t>
+      </w:r>
+    </w:p>
+    <w:p>
+      <w:pPr>
         <w:spacing w:after="200" w:line="276" w:lineRule="auto"/>
         <w:jc w:val="left"/>
-      </w:pPr>
-    </w:p>
-    <w:p>
-      <w:pPr>
-        <w:spacing w:after="200" w:line="276" w:lineRule="auto"/>
-        <w:rPr>
-          <w:rFonts w:ascii="Tw Cen MT" w:hAnsi="Tw Cen MT"/>
-          <w:sz w:val="26"/>
-          <w:szCs w:val="26"/>
-        </w:rPr>
       </w:pPr>
     </w:p>
     <w:p>
@@ -1856,6 +1950,7 @@
         </w:placeholder>
         <w:showingPlcHdr/>
       </w:sdtPr>
+      <w:sdtEndPr/>
       <w:sdtContent>
         <w:p>
           <w:pPr>
@@ -2321,6 +2416,7 @@
             </w:placeholder>
             <w:showingPlcHdr/>
           </w:sdtPr>
+          <w:sdtEndPr/>
           <w:sdtContent>
             <w:tc>
               <w:tcPr>
@@ -3968,6 +4064,7 @@
           <w:docPartUnique/>
         </w:docPartObj>
       </w:sdtPr>
+      <w:sdtEndPr/>
       <w:sdtContent>
         <w:r>
           <w:rPr>
@@ -7538,7 +7635,7 @@
     <w:sig w:usb0="E1002EFF" w:usb1="C000605B" w:usb2="00000029" w:usb3="00000000" w:csb0="000101FF" w:csb1="00000000"/>
   </w:font>
   <w:font w:name="Lato">
-    <w:altName w:val="Lato"/>
+    <w:altName w:val="Segoe UI"/>
     <w:charset w:val="00"/>
     <w:family w:val="swiss"/>
     <w:pitch w:val="variable"/>
@@ -7571,6 +7668,7 @@
   </w:compat>
   <w:rsids>
     <w:rsidRoot w:val="008D4ECC"/>
+    <w:rsid w:val="00550134"/>
     <w:rsid w:val="008D4ECC"/>
     <w:rsid w:val="00B44A00"/>
     <w:rsid w:val="00B87C54"/>

--- a/Annexe12/Annexe12_SQLite.docx
+++ b/Annexe12/Annexe12_SQLite.docx
@@ -583,7 +583,25 @@
           <w:sz w:val="26"/>
           <w:szCs w:val="26"/>
         </w:rPr>
-        <w:t>** index :  INTEGER PRIMARY KEY AUTOINCREMENT ( doit s'appeler _id )</w:t>
+        <w:t xml:space="preserve">** index :  INTEGER PRIMARY KEY AUTOINCREMENT </w:t>
+      </w:r>
+      <w:proofErr w:type="gramStart"/>
+      <w:r>
+        <w:rPr>
+          <w:rFonts w:ascii="Tw Cen MT" w:hAnsi="Tw Cen MT"/>
+          <w:sz w:val="26"/>
+          <w:szCs w:val="26"/>
+        </w:rPr>
+        <w:t>( doit</w:t>
+      </w:r>
+      <w:proofErr w:type="gramEnd"/>
+      <w:r>
+        <w:rPr>
+          <w:rFonts w:ascii="Tw Cen MT" w:hAnsi="Tw Cen MT"/>
+          <w:sz w:val="26"/>
+          <w:szCs w:val="26"/>
+        </w:rPr>
+        <w:t xml:space="preserve"> s'appeler _id )</w:t>
       </w:r>
     </w:p>
     <w:p>
@@ -631,7 +649,16 @@
           <w:sz w:val="26"/>
           <w:szCs w:val="26"/>
         </w:rPr>
-        <w:t xml:space="preserve"> : Construire une base de données incluant une table </w:t>
+        <w:t xml:space="preserve"> : Construire une base de données incluant </w:t>
+      </w:r>
+      <w:proofErr w:type="gramStart"/>
+      <w:r>
+        <w:rPr>
+          <w:rFonts w:ascii="Tw Cen MT" w:hAnsi="Tw Cen MT"/>
+          <w:sz w:val="26"/>
+          <w:szCs w:val="26"/>
+        </w:rPr>
+        <w:t xml:space="preserve">une table </w:t>
       </w:r>
       <w:r>
         <w:rPr>
@@ -641,6 +668,7 @@
         </w:rPr>
         <w:t>Inventeurs</w:t>
       </w:r>
+      <w:proofErr w:type="gramEnd"/>
       <w:r>
         <w:rPr>
           <w:rFonts w:ascii="Tw Cen MT" w:hAnsi="Tw Cen MT"/>
@@ -1351,11 +1379,16 @@
         <w:t xml:space="preserve"> (permet de créer nos tables</w:t>
       </w:r>
       <w:r>
-        <w:t xml:space="preserve"> et les opérations sur elles </w:t>
+        <w:t xml:space="preserve"> et les opérations sur </w:t>
+      </w:r>
+      <w:proofErr w:type="gramStart"/>
+      <w:r>
+        <w:t xml:space="preserve">elles </w:t>
       </w:r>
       <w:r>
         <w:t>)</w:t>
       </w:r>
+      <w:proofErr w:type="gramEnd"/>
     </w:p>
     <w:p>
       <w:pPr>
@@ -1452,7 +1485,25 @@
           <w:b/>
           <w:sz w:val="28"/>
         </w:rPr>
-        <w:t xml:space="preserve"> ( singleton )</w:t>
+        <w:t xml:space="preserve"> </w:t>
+      </w:r>
+      <w:proofErr w:type="gramStart"/>
+      <w:r>
+        <w:rPr>
+          <w:rFonts w:ascii="Courier New" w:hAnsi="Courier New" w:cs="Courier New"/>
+          <w:b/>
+          <w:sz w:val="28"/>
+        </w:rPr>
+        <w:t>( singleton</w:t>
+      </w:r>
+      <w:proofErr w:type="gramEnd"/>
+      <w:r>
+        <w:rPr>
+          <w:rFonts w:ascii="Courier New" w:hAnsi="Courier New" w:cs="Courier New"/>
+          <w:b/>
+          <w:sz w:val="28"/>
+        </w:rPr>
+        <w:t xml:space="preserve"> )</w:t>
       </w:r>
     </w:p>
     <w:p>
@@ -1517,22 +1568,38 @@
           <w:sz w:val="24"/>
           <w:szCs w:val="24"/>
         </w:rPr>
-        <w:t xml:space="preserve">on le mets à </w:t>
-      </w:r>
-      <w:proofErr w:type="spellStart"/>
+        <w:t xml:space="preserve">on le </w:t>
+      </w:r>
+      <w:proofErr w:type="gramStart"/>
       <w:r>
         <w:rPr>
           <w:sz w:val="24"/>
           <w:szCs w:val="24"/>
         </w:rPr>
-        <w:t>private</w:t>
-      </w:r>
-      <w:proofErr w:type="spellEnd"/>
+        <w:t>mets</w:t>
+      </w:r>
+      <w:proofErr w:type="gramEnd"/>
       <w:r>
         <w:rPr>
           <w:sz w:val="24"/>
           <w:szCs w:val="24"/>
         </w:rPr>
+        <w:t xml:space="preserve"> à </w:t>
+      </w:r>
+      <w:proofErr w:type="spellStart"/>
+      <w:r>
+        <w:rPr>
+          <w:sz w:val="24"/>
+          <w:szCs w:val="24"/>
+        </w:rPr>
+        <w:t>private</w:t>
+      </w:r>
+      <w:proofErr w:type="spellEnd"/>
+      <w:r>
+        <w:rPr>
+          <w:sz w:val="24"/>
+          <w:szCs w:val="24"/>
+        </w:rPr>
         <w:t>, car on ne veux pas pouvoir créer des singleton à profusion</w:t>
       </w:r>
     </w:p>
@@ -1545,12 +1612,21 @@
           <w:szCs w:val="24"/>
         </w:rPr>
       </w:pPr>
+      <w:proofErr w:type="gramStart"/>
       <w:r>
         <w:rPr>
           <w:sz w:val="24"/>
           <w:szCs w:val="24"/>
         </w:rPr>
-        <w:t xml:space="preserve">contexte , </w:t>
+        <w:t>contexte ,</w:t>
+      </w:r>
+      <w:proofErr w:type="gramEnd"/>
+      <w:r>
+        <w:rPr>
+          <w:sz w:val="24"/>
+          <w:szCs w:val="24"/>
+        </w:rPr>
+        <w:t xml:space="preserve"> </w:t>
       </w:r>
       <w:proofErr w:type="spellStart"/>
       <w:r>
@@ -1672,7 +1748,16 @@
           <w:sz w:val="26"/>
           <w:szCs w:val="26"/>
         </w:rPr>
-        <w:t xml:space="preserve"> ( </w:t>
+        <w:t> </w:t>
+      </w:r>
+      <w:proofErr w:type="gramStart"/>
+      <w:r>
+        <w:rPr>
+          <w:rFonts w:ascii="Courier New" w:hAnsi="Courier New" w:cs="Courier New"/>
+          <w:sz w:val="26"/>
+          <w:szCs w:val="26"/>
+        </w:rPr>
+        <w:t xml:space="preserve">( </w:t>
       </w:r>
       <w:proofErr w:type="spellStart"/>
       <w:r>
@@ -1684,6 +1769,7 @@
         <w:t>SQLiteDatabase</w:t>
       </w:r>
       <w:proofErr w:type="spellEnd"/>
+      <w:proofErr w:type="gramEnd"/>
       <w:r>
         <w:rPr>
           <w:rFonts w:ascii="Courier New" w:hAnsi="Courier New" w:cs="Courier New"/>
@@ -1755,15 +1841,19 @@
         </w:numPr>
         <w:rPr>
           <w:rFonts w:ascii="Lato" w:hAnsi="Lato" w:cs="Courier New"/>
-          <w:sz w:val="26"/>
-          <w:szCs w:val="26"/>
+          <w:color w:val="auto"/>
+          <w:sz w:val="26"/>
+          <w:szCs w:val="26"/>
+          <w:highlight w:val="red"/>
         </w:rPr>
       </w:pPr>
       <w:r>
         <w:rPr>
           <w:rFonts w:ascii="Lato" w:hAnsi="Lato" w:cs="Courier New"/>
-          <w:sz w:val="26"/>
-          <w:szCs w:val="26"/>
+          <w:color w:val="auto"/>
+          <w:sz w:val="26"/>
+          <w:szCs w:val="26"/>
+          <w:highlight w:val="red"/>
         </w:rPr>
         <w:t>IMPORTANT : cette méthode n’est appelée qu’une fois, lors de l’installation de l’app</w:t>
       </w:r>
@@ -1808,7 +1898,16 @@
           <w:sz w:val="26"/>
           <w:szCs w:val="26"/>
         </w:rPr>
-        <w:t xml:space="preserve"> ( </w:t>
+        <w:t xml:space="preserve"> </w:t>
+      </w:r>
+      <w:proofErr w:type="gramStart"/>
+      <w:r>
+        <w:rPr>
+          <w:rFonts w:ascii="Courier New" w:hAnsi="Courier New" w:cs="Courier New"/>
+          <w:sz w:val="26"/>
+          <w:szCs w:val="26"/>
+        </w:rPr>
+        <w:t xml:space="preserve">( </w:t>
       </w:r>
       <w:proofErr w:type="spellStart"/>
       <w:r>
@@ -1820,6 +1919,7 @@
         <w:t>SQLiteDatabase</w:t>
       </w:r>
       <w:proofErr w:type="spellEnd"/>
+      <w:proofErr w:type="gramEnd"/>
       <w:r>
         <w:rPr>
           <w:rFonts w:ascii="Courier New" w:hAnsi="Courier New" w:cs="Courier New"/>
@@ -1948,9 +2048,7 @@
         <w:placeholder>
           <w:docPart w:val="DefaultPlaceholder_-1854013440"/>
         </w:placeholder>
-        <w:showingPlcHdr/>
       </w:sdtPr>
-      <w:sdtEndPr/>
       <w:sdtContent>
         <w:p>
           <w:pPr>
@@ -1965,9 +2063,29 @@
           </w:pPr>
           <w:r>
             <w:rPr>
-              <w:rStyle w:val="Textedelespacerserv"/>
+              <w:rFonts w:ascii="Tw Cen MT" w:hAnsi="Tw Cen MT"/>
+              <w:sz w:val="26"/>
+              <w:szCs w:val="26"/>
             </w:rPr>
-            <w:t>Cliquez ou appuyez ici pour entrer du texte.</w:t>
+            <w:t xml:space="preserve">Appelé si la version de la </w:t>
+          </w:r>
+          <w:proofErr w:type="spellStart"/>
+          <w:r>
+            <w:rPr>
+              <w:rFonts w:ascii="Tw Cen MT" w:hAnsi="Tw Cen MT"/>
+              <w:sz w:val="26"/>
+              <w:szCs w:val="26"/>
+            </w:rPr>
+            <w:t>db</w:t>
+          </w:r>
+          <w:proofErr w:type="spellEnd"/>
+          <w:r>
+            <w:rPr>
+              <w:rFonts w:ascii="Tw Cen MT" w:hAnsi="Tw Cen MT"/>
+              <w:sz w:val="26"/>
+              <w:szCs w:val="26"/>
+            </w:rPr>
+            <w:t xml:space="preserve"> est différente ou supérieur à celle enregistrer sur le téléphone.</w:t>
           </w:r>
         </w:p>
       </w:sdtContent>
@@ -2048,8 +2166,8 @@
       </w:tblPr>
       <w:tblGrid>
         <w:gridCol w:w="2089"/>
-        <w:gridCol w:w="3402"/>
-        <w:gridCol w:w="4115"/>
+        <w:gridCol w:w="3473"/>
+        <w:gridCol w:w="4044"/>
       </w:tblGrid>
       <w:tr>
         <w:tc>
@@ -2100,6 +2218,7 @@
               </w:rPr>
             </w:pPr>
             <w:proofErr w:type="spellStart"/>
+            <w:proofErr w:type="gramStart"/>
             <w:r>
               <w:rPr>
                 <w:rFonts w:ascii="Courier New" w:hAnsi="Courier New" w:cs="Courier New"/>
@@ -2109,6 +2228,7 @@
               <w:t>execSQL</w:t>
             </w:r>
             <w:proofErr w:type="spellEnd"/>
+            <w:proofErr w:type="gramEnd"/>
           </w:p>
         </w:tc>
         <w:tc>
@@ -2140,6 +2260,7 @@
                 <w:szCs w:val="26"/>
               </w:rPr>
             </w:pPr>
+            <w:proofErr w:type="gramStart"/>
             <w:r>
               <w:rPr>
                 <w:rFonts w:ascii="Tw Cen MT" w:hAnsi="Tw Cen MT"/>
@@ -2158,6 +2279,7 @@
               <w:t>create</w:t>
             </w:r>
             <w:proofErr w:type="spellEnd"/>
+            <w:proofErr w:type="gramEnd"/>
             <w:r>
               <w:rPr>
                 <w:rFonts w:ascii="Tw Cen MT" w:hAnsi="Tw Cen MT"/>
@@ -2223,6 +2345,7 @@
                 <w:szCs w:val="26"/>
               </w:rPr>
             </w:pPr>
+            <w:proofErr w:type="gramStart"/>
             <w:r>
               <w:rPr>
                 <w:rFonts w:ascii="Courier New" w:hAnsi="Courier New" w:cs="Courier New"/>
@@ -2231,6 +2354,7 @@
               </w:rPr>
               <w:t>insert</w:t>
             </w:r>
+            <w:proofErr w:type="gramEnd"/>
           </w:p>
         </w:tc>
         <w:tc>
@@ -2273,21 +2397,89 @@
           </w:p>
           <w:p>
             <w:pPr>
+              <w:pStyle w:val="Paragraphedeliste"/>
+              <w:numPr>
+                <w:ilvl w:val="0"/>
+                <w:numId w:val="26"/>
+              </w:numPr>
               <w:rPr>
                 <w:rFonts w:ascii="Tw Cen MT" w:hAnsi="Tw Cen MT"/>
                 <w:sz w:val="26"/>
                 <w:szCs w:val="26"/>
               </w:rPr>
             </w:pPr>
+            <w:r>
+              <w:rPr>
+                <w:rFonts w:ascii="Tw Cen MT" w:hAnsi="Tw Cen MT"/>
+                <w:sz w:val="26"/>
+                <w:szCs w:val="26"/>
+              </w:rPr>
+              <w:t>Nom de la Table</w:t>
+            </w:r>
           </w:p>
           <w:p>
             <w:pPr>
+              <w:pStyle w:val="Paragraphedeliste"/>
+              <w:numPr>
+                <w:ilvl w:val="0"/>
+                <w:numId w:val="26"/>
+              </w:numPr>
               <w:rPr>
                 <w:rFonts w:ascii="Tw Cen MT" w:hAnsi="Tw Cen MT"/>
                 <w:sz w:val="26"/>
                 <w:szCs w:val="26"/>
               </w:rPr>
             </w:pPr>
+            <w:proofErr w:type="spellStart"/>
+            <w:r>
+              <w:rPr>
+                <w:rFonts w:ascii="Tw Cen MT" w:hAnsi="Tw Cen MT"/>
+                <w:sz w:val="26"/>
+                <w:szCs w:val="26"/>
+              </w:rPr>
+              <w:t>NullColumnHack</w:t>
+            </w:r>
+            <w:proofErr w:type="spellEnd"/>
+          </w:p>
+          <w:p>
+            <w:pPr>
+              <w:pStyle w:val="Paragraphedeliste"/>
+              <w:numPr>
+                <w:ilvl w:val="0"/>
+                <w:numId w:val="26"/>
+              </w:numPr>
+              <w:rPr>
+                <w:rFonts w:ascii="Tw Cen MT" w:hAnsi="Tw Cen MT"/>
+                <w:sz w:val="26"/>
+                <w:szCs w:val="26"/>
+              </w:rPr>
+            </w:pPr>
+            <w:r>
+              <w:rPr>
+                <w:rFonts w:ascii="Tw Cen MT" w:hAnsi="Tw Cen MT"/>
+                <w:sz w:val="26"/>
+                <w:szCs w:val="26"/>
+              </w:rPr>
+              <w:t xml:space="preserve">Objet </w:t>
+            </w:r>
+            <w:proofErr w:type="spellStart"/>
+            <w:r>
+              <w:rPr>
+                <w:rFonts w:ascii="Tw Cen MT" w:hAnsi="Tw Cen MT"/>
+                <w:sz w:val="26"/>
+                <w:szCs w:val="26"/>
+              </w:rPr>
+              <w:t>ContentValues</w:t>
+            </w:r>
+            <w:proofErr w:type="spellEnd"/>
+            <w:r>
+              <w:rPr>
+                <w:rFonts w:ascii="Tw Cen MT" w:hAnsi="Tw Cen MT"/>
+                <w:sz w:val="26"/>
+                <w:szCs w:val="26"/>
+              </w:rPr>
+              <w:t xml:space="preserve"> qui contient les valeurs à insérer dans la table</w:t>
+            </w:r>
           </w:p>
           <w:p>
             <w:pPr>
@@ -2414,9 +2606,7 @@
             <w:placeholder>
               <w:docPart w:val="DefaultPlaceholder_-1854013440"/>
             </w:placeholder>
-            <w:showingPlcHdr/>
           </w:sdtPr>
-          <w:sdtEndPr/>
           <w:sdtContent>
             <w:tc>
               <w:tcPr>
@@ -2432,9 +2622,11 @@
                 </w:pPr>
                 <w:r>
                   <w:rPr>
-                    <w:rStyle w:val="Textedelespacerserv"/>
+                    <w:rFonts w:ascii="Tw Cen MT" w:hAnsi="Tw Cen MT"/>
+                    <w:sz w:val="26"/>
+                    <w:szCs w:val="26"/>
                   </w:rPr>
-                  <w:t>Cliquez ou appuyez ici pour entrer du texte.</w:t>
+                  <w:t>Fonctionne sous forme clé-valeurs où la clé est le nom du champ dans la table</w:t>
                 </w:r>
               </w:p>
             </w:tc>
@@ -2543,8 +2735,13 @@
       <w:r>
         <w:t xml:space="preserve">Ouvrir une instance de la base de données </w:t>
       </w:r>
-      <w:r>
-        <w:t>( l’appeler dans le constructeur )</w:t>
+      <w:proofErr w:type="gramStart"/>
+      <w:r>
+        <w:t>( l’appeler</w:t>
+      </w:r>
+      <w:proofErr w:type="gramEnd"/>
+      <w:r>
+        <w:t xml:space="preserve"> dans le constructeur )</w:t>
       </w:r>
     </w:p>
     <w:p>
@@ -2615,7 +2812,6 @@
           <w:sz w:val="24"/>
           <w:szCs w:val="24"/>
         </w:rPr>
-        <w:lastRenderedPageBreak/>
         <w:t>Pour vous aider :</w:t>
       </w:r>
     </w:p>
@@ -2742,6 +2938,7 @@
                 <w:szCs w:val="26"/>
               </w:rPr>
             </w:pPr>
+            <w:proofErr w:type="gramStart"/>
             <w:r>
               <w:rPr>
                 <w:rFonts w:ascii="Tw Cen MT" w:hAnsi="Tw Cen MT"/>
@@ -2750,6 +2947,7 @@
               </w:rPr>
               <w:t>insert</w:t>
             </w:r>
+            <w:proofErr w:type="gramEnd"/>
           </w:p>
         </w:tc>
         <w:tc>
@@ -2773,6 +2971,7 @@
               <w:t xml:space="preserve">Insert (les données à insérer doivent être englobées dans un objet </w:t>
             </w:r>
             <w:proofErr w:type="spellStart"/>
+            <w:proofErr w:type="gramStart"/>
             <w:r>
               <w:rPr>
                 <w:rFonts w:ascii="Courier New" w:hAnsi="Courier New" w:cs="Courier New"/>
@@ -2790,6 +2989,7 @@
               </w:rPr>
               <w:t xml:space="preserve"> )</w:t>
             </w:r>
+            <w:proofErr w:type="gramEnd"/>
           </w:p>
         </w:tc>
         <w:tc>
@@ -2829,6 +3029,7 @@
               </w:rPr>
             </w:pPr>
             <w:proofErr w:type="spellStart"/>
+            <w:proofErr w:type="gramStart"/>
             <w:r>
               <w:rPr>
                 <w:rFonts w:ascii="Tw Cen MT" w:hAnsi="Tw Cen MT"/>
@@ -2838,6 +3039,7 @@
               <w:t>delete</w:t>
             </w:r>
             <w:proofErr w:type="spellEnd"/>
+            <w:proofErr w:type="gramEnd"/>
           </w:p>
         </w:tc>
         <w:tc>
@@ -2853,6 +3055,7 @@
               </w:rPr>
             </w:pPr>
             <w:proofErr w:type="spellStart"/>
+            <w:proofErr w:type="gramStart"/>
             <w:r>
               <w:rPr>
                 <w:rFonts w:ascii="Tw Cen MT" w:hAnsi="Tw Cen MT"/>
@@ -2862,6 +3065,7 @@
               <w:t>delete</w:t>
             </w:r>
             <w:proofErr w:type="spellEnd"/>
+            <w:proofErr w:type="gramEnd"/>
           </w:p>
         </w:tc>
         <w:tc>
@@ -2892,6 +3096,7 @@
                 <w:szCs w:val="26"/>
               </w:rPr>
             </w:pPr>
+            <w:proofErr w:type="gramStart"/>
             <w:r>
               <w:rPr>
                 <w:rFonts w:ascii="Tw Cen MT" w:hAnsi="Tw Cen MT"/>
@@ -2900,6 +3105,7 @@
               </w:rPr>
               <w:t>update</w:t>
             </w:r>
+            <w:proofErr w:type="gramEnd"/>
           </w:p>
         </w:tc>
         <w:tc>
@@ -2914,6 +3120,7 @@
                 <w:szCs w:val="26"/>
               </w:rPr>
             </w:pPr>
+            <w:proofErr w:type="gramStart"/>
             <w:r>
               <w:rPr>
                 <w:rFonts w:ascii="Tw Cen MT" w:hAnsi="Tw Cen MT"/>
@@ -2922,6 +3129,7 @@
               </w:rPr>
               <w:t>update</w:t>
             </w:r>
+            <w:proofErr w:type="gramEnd"/>
           </w:p>
         </w:tc>
         <w:tc>
@@ -2975,6 +3183,7 @@
               </w:rPr>
             </w:pPr>
             <w:proofErr w:type="spellStart"/>
+            <w:proofErr w:type="gramStart"/>
             <w:r>
               <w:rPr>
                 <w:rFonts w:ascii="Courier New" w:hAnsi="Courier New" w:cs="Courier New"/>
@@ -2984,6 +3193,7 @@
               <w:t>rawQuery</w:t>
             </w:r>
             <w:proofErr w:type="spellEnd"/>
+            <w:proofErr w:type="gramEnd"/>
             <w:r>
               <w:rPr>
                 <w:rFonts w:ascii="Tw Cen MT" w:hAnsi="Tw Cen MT"/>
@@ -3011,13 +3221,23 @@
                 <w:szCs w:val="26"/>
               </w:rPr>
             </w:pPr>
-            <w:r>
-              <w:rPr>
-                <w:rFonts w:ascii="Tw Cen MT" w:hAnsi="Tw Cen MT"/>
-                <w:sz w:val="26"/>
-                <w:szCs w:val="26"/>
-              </w:rPr>
-              <w:t xml:space="preserve">retourne un </w:t>
+            <w:proofErr w:type="gramStart"/>
+            <w:r>
+              <w:rPr>
+                <w:rFonts w:ascii="Tw Cen MT" w:hAnsi="Tw Cen MT"/>
+                <w:sz w:val="26"/>
+                <w:szCs w:val="26"/>
+              </w:rPr>
+              <w:t>retourne</w:t>
+            </w:r>
+            <w:proofErr w:type="gramEnd"/>
+            <w:r>
+              <w:rPr>
+                <w:rFonts w:ascii="Tw Cen MT" w:hAnsi="Tw Cen MT"/>
+                <w:sz w:val="26"/>
+                <w:szCs w:val="26"/>
+              </w:rPr>
+              <w:t xml:space="preserve"> un </w:t>
             </w:r>
             <w:proofErr w:type="spellStart"/>
             <w:r>
@@ -3044,6 +3264,7 @@
               </w:rPr>
             </w:pPr>
             <w:proofErr w:type="spellStart"/>
+            <w:proofErr w:type="gramStart"/>
             <w:r>
               <w:rPr>
                 <w:rFonts w:ascii="Courier New" w:hAnsi="Courier New" w:cs="Courier New"/>
@@ -3053,6 +3274,7 @@
               <w:t>createStatement</w:t>
             </w:r>
             <w:proofErr w:type="spellEnd"/>
+            <w:proofErr w:type="gramEnd"/>
             <w:r>
               <w:rPr>
                 <w:rFonts w:ascii="Tw Cen MT" w:hAnsi="Tw Cen MT"/>
@@ -3080,13 +3302,23 @@
                 <w:szCs w:val="26"/>
               </w:rPr>
             </w:pPr>
-            <w:r>
-              <w:rPr>
-                <w:rFonts w:ascii="Tw Cen MT" w:hAnsi="Tw Cen MT"/>
-                <w:sz w:val="26"/>
-                <w:szCs w:val="26"/>
-              </w:rPr>
-              <w:t xml:space="preserve">retourne un </w:t>
+            <w:proofErr w:type="gramStart"/>
+            <w:r>
+              <w:rPr>
+                <w:rFonts w:ascii="Tw Cen MT" w:hAnsi="Tw Cen MT"/>
+                <w:sz w:val="26"/>
+                <w:szCs w:val="26"/>
+              </w:rPr>
+              <w:t>retourne</w:t>
+            </w:r>
+            <w:proofErr w:type="gramEnd"/>
+            <w:r>
+              <w:rPr>
+                <w:rFonts w:ascii="Tw Cen MT" w:hAnsi="Tw Cen MT"/>
+                <w:sz w:val="26"/>
+                <w:szCs w:val="26"/>
+              </w:rPr>
+              <w:t xml:space="preserve"> un </w:t>
             </w:r>
             <w:proofErr w:type="spellStart"/>
             <w:r>
@@ -3120,7 +3352,16 @@
                 <w:sz w:val="26"/>
                 <w:szCs w:val="26"/>
               </w:rPr>
-              <w:t>Autres commandes qui ne retournent pas de résultats (</w:t>
+              <w:t xml:space="preserve">Autres commandes qui ne retournent pas de résultats </w:t>
+            </w:r>
+            <w:proofErr w:type="gramStart"/>
+            <w:r>
+              <w:rPr>
+                <w:rFonts w:ascii="Tw Cen MT" w:hAnsi="Tw Cen MT"/>
+                <w:sz w:val="26"/>
+                <w:szCs w:val="26"/>
+              </w:rPr>
+              <w:t>(</w:t>
             </w:r>
             <w:r>
               <w:t xml:space="preserve"> </w:t>
@@ -3135,6 +3376,7 @@
               <w:t>create</w:t>
             </w:r>
             <w:proofErr w:type="spellEnd"/>
+            <w:proofErr w:type="gramEnd"/>
             <w:r>
               <w:rPr>
                 <w:rFonts w:ascii="Tw Cen MT" w:hAnsi="Tw Cen MT"/>
@@ -3158,6 +3400,7 @@
               </w:rPr>
             </w:pPr>
             <w:proofErr w:type="spellStart"/>
+            <w:proofErr w:type="gramStart"/>
             <w:r>
               <w:rPr>
                 <w:rFonts w:ascii="Courier New" w:hAnsi="Courier New" w:cs="Courier New"/>
@@ -3167,6 +3410,7 @@
               <w:t>execSQL</w:t>
             </w:r>
             <w:proofErr w:type="spellEnd"/>
+            <w:proofErr w:type="gramEnd"/>
           </w:p>
         </w:tc>
         <w:tc>
@@ -3320,7 +3564,25 @@
                 <w:sz w:val="26"/>
                 <w:szCs w:val="26"/>
               </w:rPr>
-              <w:t xml:space="preserve">Équivalent JDBC         ( </w:t>
+              <w:t xml:space="preserve">Équivalent JDBC      </w:t>
+            </w:r>
+            <w:proofErr w:type="gramStart"/>
+            <w:r>
+              <w:rPr>
+                <w:rFonts w:ascii="Tw Cen MT" w:hAnsi="Tw Cen MT"/>
+                <w:sz w:val="26"/>
+                <w:szCs w:val="26"/>
+              </w:rPr>
+              <w:t xml:space="preserve">   (</w:t>
+            </w:r>
+            <w:proofErr w:type="gramEnd"/>
+            <w:r>
+              <w:rPr>
+                <w:rFonts w:ascii="Tw Cen MT" w:hAnsi="Tw Cen MT"/>
+                <w:sz w:val="26"/>
+                <w:szCs w:val="26"/>
+              </w:rPr>
+              <w:t xml:space="preserve"> </w:t>
             </w:r>
             <w:proofErr w:type="spellStart"/>
             <w:r>
@@ -3379,6 +3641,7 @@
               </w:rPr>
             </w:pPr>
             <w:proofErr w:type="spellStart"/>
+            <w:proofErr w:type="gramStart"/>
             <w:r>
               <w:rPr>
                 <w:rFonts w:ascii="Courier New" w:hAnsi="Courier New" w:cs="Courier New"/>
@@ -3394,7 +3657,16 @@
                 <w:sz w:val="20"/>
                 <w:szCs w:val="20"/>
               </w:rPr>
-              <w:t>()</w:t>
+              <w:t>(</w:t>
+            </w:r>
+            <w:proofErr w:type="gramEnd"/>
+            <w:r>
+              <w:rPr>
+                <w:rFonts w:ascii="Courier New" w:hAnsi="Courier New" w:cs="Courier New"/>
+                <w:sz w:val="20"/>
+                <w:szCs w:val="20"/>
+              </w:rPr>
+              <w:t>)</w:t>
             </w:r>
           </w:p>
         </w:tc>
@@ -3411,6 +3683,7 @@
               </w:rPr>
             </w:pPr>
             <w:proofErr w:type="spellStart"/>
+            <w:proofErr w:type="gramStart"/>
             <w:r>
               <w:rPr>
                 <w:rFonts w:ascii="Courier New" w:hAnsi="Courier New" w:cs="Courier New"/>
@@ -3426,7 +3699,16 @@
                 <w:sz w:val="20"/>
                 <w:szCs w:val="20"/>
               </w:rPr>
-              <w:t>()</w:t>
+              <w:t>(</w:t>
+            </w:r>
+            <w:proofErr w:type="gramEnd"/>
+            <w:r>
+              <w:rPr>
+                <w:rFonts w:ascii="Courier New" w:hAnsi="Courier New" w:cs="Courier New"/>
+                <w:sz w:val="20"/>
+                <w:szCs w:val="20"/>
+              </w:rPr>
+              <w:t>)</w:t>
             </w:r>
           </w:p>
         </w:tc>
@@ -3467,6 +3749,7 @@
               </w:rPr>
             </w:pPr>
             <w:proofErr w:type="spellStart"/>
+            <w:proofErr w:type="gramStart"/>
             <w:r>
               <w:rPr>
                 <w:rFonts w:ascii="Courier New" w:hAnsi="Courier New" w:cs="Courier New"/>
@@ -3482,7 +3765,16 @@
                 <w:sz w:val="20"/>
                 <w:szCs w:val="20"/>
               </w:rPr>
-              <w:t>()</w:t>
+              <w:t>(</w:t>
+            </w:r>
+            <w:proofErr w:type="gramEnd"/>
+            <w:r>
+              <w:rPr>
+                <w:rFonts w:ascii="Courier New" w:hAnsi="Courier New" w:cs="Courier New"/>
+                <w:sz w:val="20"/>
+                <w:szCs w:val="20"/>
+              </w:rPr>
+              <w:t>)</w:t>
             </w:r>
           </w:p>
         </w:tc>
@@ -3499,6 +3791,7 @@
               </w:rPr>
             </w:pPr>
             <w:proofErr w:type="spellStart"/>
+            <w:proofErr w:type="gramStart"/>
             <w:r>
               <w:rPr>
                 <w:rFonts w:ascii="Courier New" w:hAnsi="Courier New" w:cs="Courier New"/>
@@ -3514,7 +3807,16 @@
                 <w:sz w:val="20"/>
                 <w:szCs w:val="20"/>
               </w:rPr>
-              <w:t>()</w:t>
+              <w:t>(</w:t>
+            </w:r>
+            <w:proofErr w:type="gramEnd"/>
+            <w:r>
+              <w:rPr>
+                <w:rFonts w:ascii="Courier New" w:hAnsi="Courier New" w:cs="Courier New"/>
+                <w:sz w:val="20"/>
+                <w:szCs w:val="20"/>
+              </w:rPr>
+              <w:t>)</w:t>
             </w:r>
           </w:p>
         </w:tc>
@@ -3562,7 +3864,27 @@
                 <w:szCs w:val="20"/>
                 <w:lang w:val="en-CA"/>
               </w:rPr>
-              <w:t xml:space="preserve">while ( ! </w:t>
+              <w:t xml:space="preserve">while </w:t>
+            </w:r>
+            <w:proofErr w:type="gramStart"/>
+            <w:r>
+              <w:rPr>
+                <w:rFonts w:ascii="Courier New" w:hAnsi="Courier New" w:cs="Courier New"/>
+                <w:sz w:val="20"/>
+                <w:szCs w:val="20"/>
+                <w:lang w:val="en-CA"/>
+              </w:rPr>
+              <w:t>( !</w:t>
+            </w:r>
+            <w:proofErr w:type="gramEnd"/>
+            <w:r>
+              <w:rPr>
+                <w:rFonts w:ascii="Courier New" w:hAnsi="Courier New" w:cs="Courier New"/>
+                <w:sz w:val="20"/>
+                <w:szCs w:val="20"/>
+                <w:lang w:val="en-CA"/>
+              </w:rPr>
+              <w:t xml:space="preserve"> </w:t>
             </w:r>
             <w:proofErr w:type="spellStart"/>
             <w:r>
@@ -3623,9 +3945,9 @@
                 <w:szCs w:val="20"/>
                 <w:lang w:val="en-CA"/>
               </w:rPr>
-              <w:t xml:space="preserve">while ( </w:t>
-            </w:r>
-            <w:proofErr w:type="spellStart"/>
+              <w:t xml:space="preserve">while </w:t>
+            </w:r>
+            <w:proofErr w:type="gramStart"/>
             <w:r>
               <w:rPr>
                 <w:rFonts w:ascii="Courier New" w:hAnsi="Courier New" w:cs="Courier New"/>
@@ -3635,7 +3957,31 @@
                 <w:szCs w:val="20"/>
                 <w:lang w:val="en-CA"/>
               </w:rPr>
-              <w:t>curseur.moveToNext</w:t>
+              <w:t xml:space="preserve">( </w:t>
+            </w:r>
+            <w:proofErr w:type="spellStart"/>
+            <w:r>
+              <w:rPr>
+                <w:rFonts w:ascii="Courier New" w:hAnsi="Courier New" w:cs="Courier New"/>
+                <w:b/>
+                <w:bCs/>
+                <w:sz w:val="20"/>
+                <w:szCs w:val="20"/>
+                <w:lang w:val="en-CA"/>
+              </w:rPr>
+              <w:t>curseur</w:t>
+            </w:r>
+            <w:proofErr w:type="gramEnd"/>
+            <w:r>
+              <w:rPr>
+                <w:rFonts w:ascii="Courier New" w:hAnsi="Courier New" w:cs="Courier New"/>
+                <w:b/>
+                <w:bCs/>
+                <w:sz w:val="20"/>
+                <w:szCs w:val="20"/>
+                <w:lang w:val="en-CA"/>
+              </w:rPr>
+              <w:t>.moveToNext</w:t>
             </w:r>
             <w:proofErr w:type="spellEnd"/>
             <w:r>
@@ -3671,9 +4017,9 @@
                 <w:szCs w:val="20"/>
                 <w:lang w:val="en-US"/>
               </w:rPr>
-              <w:t>while ( !</w:t>
-            </w:r>
-            <w:proofErr w:type="spellStart"/>
+              <w:t xml:space="preserve">while </w:t>
+            </w:r>
+            <w:proofErr w:type="gramStart"/>
             <w:r>
               <w:rPr>
                 <w:rFonts w:ascii="Courier New" w:hAnsi="Courier New" w:cs="Courier New"/>
@@ -3681,7 +4027,27 @@
                 <w:szCs w:val="20"/>
                 <w:lang w:val="en-US"/>
               </w:rPr>
-              <w:t>rs.next</w:t>
+              <w:t>( !</w:t>
+            </w:r>
+            <w:proofErr w:type="spellStart"/>
+            <w:r>
+              <w:rPr>
+                <w:rFonts w:ascii="Courier New" w:hAnsi="Courier New" w:cs="Courier New"/>
+                <w:sz w:val="20"/>
+                <w:szCs w:val="20"/>
+                <w:lang w:val="en-US"/>
+              </w:rPr>
+              <w:t>rs</w:t>
+            </w:r>
+            <w:proofErr w:type="gramEnd"/>
+            <w:r>
+              <w:rPr>
+                <w:rFonts w:ascii="Courier New" w:hAnsi="Courier New" w:cs="Courier New"/>
+                <w:sz w:val="20"/>
+                <w:szCs w:val="20"/>
+                <w:lang w:val="en-US"/>
+              </w:rPr>
+              <w:t>.next</w:t>
             </w:r>
             <w:proofErr w:type="spellEnd"/>
             <w:r>
@@ -3750,6 +4116,7 @@
               </w:rPr>
             </w:pPr>
             <w:proofErr w:type="spellStart"/>
+            <w:proofErr w:type="gramStart"/>
             <w:r>
               <w:rPr>
                 <w:rFonts w:ascii="Courier New" w:hAnsi="Courier New" w:cs="Courier New"/>
@@ -3765,7 +4132,16 @@
                 <w:sz w:val="20"/>
                 <w:szCs w:val="20"/>
               </w:rPr>
-              <w:t>(numéro du champ</w:t>
+              <w:t>(</w:t>
+            </w:r>
+            <w:proofErr w:type="gramEnd"/>
+            <w:r>
+              <w:rPr>
+                <w:rFonts w:ascii="Courier New" w:hAnsi="Courier New" w:cs="Courier New"/>
+                <w:sz w:val="20"/>
+                <w:szCs w:val="20"/>
+              </w:rPr>
+              <w:t>numéro du champ</w:t>
             </w:r>
             <w:r>
               <w:rPr>
@@ -3806,6 +4182,7 @@
               </w:rPr>
             </w:pPr>
             <w:proofErr w:type="spellStart"/>
+            <w:proofErr w:type="gramStart"/>
             <w:r>
               <w:rPr>
                 <w:rFonts w:ascii="Courier New" w:hAnsi="Courier New" w:cs="Courier New"/>
@@ -3821,7 +4198,16 @@
                 <w:sz w:val="20"/>
                 <w:szCs w:val="20"/>
               </w:rPr>
-              <w:t>( numéro du champ )</w:t>
+              <w:t>( numéro</w:t>
+            </w:r>
+            <w:proofErr w:type="gramEnd"/>
+            <w:r>
+              <w:rPr>
+                <w:rFonts w:ascii="Courier New" w:hAnsi="Courier New" w:cs="Courier New"/>
+                <w:sz w:val="20"/>
+                <w:szCs w:val="20"/>
+              </w:rPr>
+              <w:t xml:space="preserve"> du champ )</w:t>
             </w:r>
           </w:p>
         </w:tc>
@@ -3877,6 +4263,7 @@
         <w:jc w:val="left"/>
       </w:pPr>
       <w:r>
+        <w:lastRenderedPageBreak/>
         <w:t>Faire une requête permettant de retourner si le nom d’un inventeur et l’invention fournis en paramètre sont une bonne association ou non</w:t>
       </w:r>
     </w:p>
@@ -3928,26 +4315,34 @@
           <w:sz w:val="28"/>
         </w:rPr>
       </w:pPr>
+      <w:proofErr w:type="gramStart"/>
       <w:r>
         <w:rPr>
           <w:b/>
           <w:sz w:val="28"/>
         </w:rPr>
-        <w:lastRenderedPageBreak/>
-        <w:t>exercice : Annexe 1</w:t>
-      </w:r>
+        <w:t>exercice</w:t>
+      </w:r>
+      <w:proofErr w:type="gramEnd"/>
       <w:r>
         <w:rPr>
           <w:b/>
           <w:sz w:val="28"/>
         </w:rPr>
-        <w:t>2</w:t>
+        <w:t xml:space="preserve"> : Annexe 1</w:t>
       </w:r>
       <w:r>
         <w:rPr>
           <w:b/>
           <w:sz w:val="28"/>
         </w:rPr>
+        <w:t>2</w:t>
+      </w:r>
+      <w:r>
+        <w:rPr>
+          <w:b/>
+          <w:sz w:val="28"/>
+        </w:rPr>
         <w:t xml:space="preserve">B </w:t>
       </w:r>
     </w:p>
@@ -3962,8 +4357,8 @@
       </w:pPr>
     </w:p>
     <w:sectPr>
-      <w:headerReference w:type="default" r:id="rId7"/>
-      <w:footerReference w:type="default" r:id="rId8"/>
+      <w:headerReference w:type="default" r:id="rId8"/>
+      <w:footerReference w:type="default" r:id="rId9"/>
       <w:pgSz w:w="12240" w:h="15840"/>
       <w:pgMar w:top="1440" w:right="1041" w:bottom="1440" w:left="1800" w:header="708" w:footer="708" w:gutter="0"/>
       <w:pgBorders w:offsetFrom="page">
@@ -4064,7 +4459,6 @@
           <w:docPartUnique/>
         </w:docPartObj>
       </w:sdtPr>
-      <w:sdtEndPr/>
       <w:sdtContent>
         <w:r>
           <w:rPr>
@@ -6036,6 +6430,119 @@
     </w:lvl>
   </w:abstractNum>
   <w:abstractNum w:abstractNumId="18" w15:restartNumberingAfterBreak="0">
+    <w:nsid w:val="5AAE2178"/>
+    <w:multiLevelType w:val="hybridMultilevel"/>
+    <w:tmpl w:val="00680C0E"/>
+    <w:lvl w:ilvl="0" w:tplc="0C0A46DE">
+      <w:start w:val="3"/>
+      <w:numFmt w:val="bullet"/>
+      <w:lvlText w:val="-"/>
+      <w:lvlJc w:val="left"/>
+      <w:pPr>
+        <w:ind w:left="720" w:hanging="360"/>
+      </w:pPr>
+      <w:rPr>
+        <w:rFonts w:ascii="Tw Cen MT" w:eastAsiaTheme="minorHAnsi" w:hAnsi="Tw Cen MT" w:cstheme="minorBidi" w:hint="default"/>
+      </w:rPr>
+    </w:lvl>
+    <w:lvl w:ilvl="1" w:tplc="0C0C0003" w:tentative="1">
+      <w:start w:val="1"/>
+      <w:numFmt w:val="bullet"/>
+      <w:lvlText w:val="o"/>
+      <w:lvlJc w:val="left"/>
+      <w:pPr>
+        <w:ind w:left="1440" w:hanging="360"/>
+      </w:pPr>
+      <w:rPr>
+        <w:rFonts w:ascii="Courier New" w:hAnsi="Courier New" w:cs="Courier New" w:hint="default"/>
+      </w:rPr>
+    </w:lvl>
+    <w:lvl w:ilvl="2" w:tplc="0C0C0005" w:tentative="1">
+      <w:start w:val="1"/>
+      <w:numFmt w:val="bullet"/>
+      <w:lvlText w:val=""/>
+      <w:lvlJc w:val="left"/>
+      <w:pPr>
+        <w:ind w:left="2160" w:hanging="360"/>
+      </w:pPr>
+      <w:rPr>
+        <w:rFonts w:ascii="Wingdings" w:hAnsi="Wingdings" w:hint="default"/>
+      </w:rPr>
+    </w:lvl>
+    <w:lvl w:ilvl="3" w:tplc="0C0C0001" w:tentative="1">
+      <w:start w:val="1"/>
+      <w:numFmt w:val="bullet"/>
+      <w:lvlText w:val=""/>
+      <w:lvlJc w:val="left"/>
+      <w:pPr>
+        <w:ind w:left="2880" w:hanging="360"/>
+      </w:pPr>
+      <w:rPr>
+        <w:rFonts w:ascii="Symbol" w:hAnsi="Symbol" w:hint="default"/>
+      </w:rPr>
+    </w:lvl>
+    <w:lvl w:ilvl="4" w:tplc="0C0C0003" w:tentative="1">
+      <w:start w:val="1"/>
+      <w:numFmt w:val="bullet"/>
+      <w:lvlText w:val="o"/>
+      <w:lvlJc w:val="left"/>
+      <w:pPr>
+        <w:ind w:left="3600" w:hanging="360"/>
+      </w:pPr>
+      <w:rPr>
+        <w:rFonts w:ascii="Courier New" w:hAnsi="Courier New" w:cs="Courier New" w:hint="default"/>
+      </w:rPr>
+    </w:lvl>
+    <w:lvl w:ilvl="5" w:tplc="0C0C0005" w:tentative="1">
+      <w:start w:val="1"/>
+      <w:numFmt w:val="bullet"/>
+      <w:lvlText w:val=""/>
+      <w:lvlJc w:val="left"/>
+      <w:pPr>
+        <w:ind w:left="4320" w:hanging="360"/>
+      </w:pPr>
+      <w:rPr>
+        <w:rFonts w:ascii="Wingdings" w:hAnsi="Wingdings" w:hint="default"/>
+      </w:rPr>
+    </w:lvl>
+    <w:lvl w:ilvl="6" w:tplc="0C0C0001" w:tentative="1">
+      <w:start w:val="1"/>
+      <w:numFmt w:val="bullet"/>
+      <w:lvlText w:val=""/>
+      <w:lvlJc w:val="left"/>
+      <w:pPr>
+        <w:ind w:left="5040" w:hanging="360"/>
+      </w:pPr>
+      <w:rPr>
+        <w:rFonts w:ascii="Symbol" w:hAnsi="Symbol" w:hint="default"/>
+      </w:rPr>
+    </w:lvl>
+    <w:lvl w:ilvl="7" w:tplc="0C0C0003" w:tentative="1">
+      <w:start w:val="1"/>
+      <w:numFmt w:val="bullet"/>
+      <w:lvlText w:val="o"/>
+      <w:lvlJc w:val="left"/>
+      <w:pPr>
+        <w:ind w:left="5760" w:hanging="360"/>
+      </w:pPr>
+      <w:rPr>
+        <w:rFonts w:ascii="Courier New" w:hAnsi="Courier New" w:cs="Courier New" w:hint="default"/>
+      </w:rPr>
+    </w:lvl>
+    <w:lvl w:ilvl="8" w:tplc="0C0C0005" w:tentative="1">
+      <w:start w:val="1"/>
+      <w:numFmt w:val="bullet"/>
+      <w:lvlText w:val=""/>
+      <w:lvlJc w:val="left"/>
+      <w:pPr>
+        <w:ind w:left="6480" w:hanging="360"/>
+      </w:pPr>
+      <w:rPr>
+        <w:rFonts w:ascii="Wingdings" w:hAnsi="Wingdings" w:hint="default"/>
+      </w:rPr>
+    </w:lvl>
+  </w:abstractNum>
+  <w:abstractNum w:abstractNumId="19" w15:restartNumberingAfterBreak="0">
     <w:nsid w:val="6109687E"/>
     <w:multiLevelType w:val="hybridMultilevel"/>
     <w:tmpl w:val="F5207220"/>
@@ -6148,7 +6655,7 @@
       </w:rPr>
     </w:lvl>
   </w:abstractNum>
-  <w:abstractNum w:abstractNumId="19" w15:restartNumberingAfterBreak="0">
+  <w:abstractNum w:abstractNumId="20" w15:restartNumberingAfterBreak="0">
     <w:nsid w:val="633F44B3"/>
     <w:multiLevelType w:val="hybridMultilevel"/>
     <w:tmpl w:val="009821D4"/>
@@ -6261,7 +6768,7 @@
       </w:rPr>
     </w:lvl>
   </w:abstractNum>
-  <w:abstractNum w:abstractNumId="20" w15:restartNumberingAfterBreak="0">
+  <w:abstractNum w:abstractNumId="21" w15:restartNumberingAfterBreak="0">
     <w:nsid w:val="68CD55FD"/>
     <w:multiLevelType w:val="hybridMultilevel"/>
     <w:tmpl w:val="8C3671BC"/>
@@ -6350,7 +6857,7 @@
       </w:pPr>
     </w:lvl>
   </w:abstractNum>
-  <w:abstractNum w:abstractNumId="21" w15:restartNumberingAfterBreak="0">
+  <w:abstractNum w:abstractNumId="22" w15:restartNumberingAfterBreak="0">
     <w:nsid w:val="6A0B7D03"/>
     <w:multiLevelType w:val="hybridMultilevel"/>
     <w:tmpl w:val="F8021222"/>
@@ -6439,7 +6946,7 @@
       </w:pPr>
     </w:lvl>
   </w:abstractNum>
-  <w:abstractNum w:abstractNumId="22" w15:restartNumberingAfterBreak="0">
+  <w:abstractNum w:abstractNumId="23" w15:restartNumberingAfterBreak="0">
     <w:nsid w:val="6BD33F5A"/>
     <w:multiLevelType w:val="hybridMultilevel"/>
     <w:tmpl w:val="49BC1A38"/>
@@ -6528,7 +7035,7 @@
       </w:pPr>
     </w:lvl>
   </w:abstractNum>
-  <w:abstractNum w:abstractNumId="23" w15:restartNumberingAfterBreak="0">
+  <w:abstractNum w:abstractNumId="24" w15:restartNumberingAfterBreak="0">
     <w:nsid w:val="6EC66865"/>
     <w:multiLevelType w:val="hybridMultilevel"/>
     <w:tmpl w:val="71EA8B84"/>
@@ -6641,7 +7148,7 @@
       </w:rPr>
     </w:lvl>
   </w:abstractNum>
-  <w:abstractNum w:abstractNumId="24" w15:restartNumberingAfterBreak="0">
+  <w:abstractNum w:abstractNumId="25" w15:restartNumberingAfterBreak="0">
     <w:nsid w:val="7E6F4584"/>
     <w:multiLevelType w:val="hybridMultilevel"/>
     <w:tmpl w:val="1BC81C1E"/>
@@ -6763,25 +7270,25 @@
     <w:abstractNumId w:val="12"/>
   </w:num>
   <w:num w:numId="4" w16cid:durableId="1417434507">
-    <w:abstractNumId w:val="19"/>
+    <w:abstractNumId w:val="20"/>
   </w:num>
   <w:num w:numId="5" w16cid:durableId="1084032734">
     <w:abstractNumId w:val="1"/>
   </w:num>
   <w:num w:numId="6" w16cid:durableId="1673265686">
+    <w:abstractNumId w:val="22"/>
+  </w:num>
+  <w:num w:numId="7" w16cid:durableId="1951355272">
     <w:abstractNumId w:val="21"/>
   </w:num>
-  <w:num w:numId="7" w16cid:durableId="1951355272">
-    <w:abstractNumId w:val="20"/>
-  </w:num>
   <w:num w:numId="8" w16cid:durableId="1459563897">
-    <w:abstractNumId w:val="18"/>
+    <w:abstractNumId w:val="19"/>
   </w:num>
   <w:num w:numId="9" w16cid:durableId="1164006690">
     <w:abstractNumId w:val="11"/>
   </w:num>
   <w:num w:numId="10" w16cid:durableId="1752241887">
-    <w:abstractNumId w:val="22"/>
+    <w:abstractNumId w:val="23"/>
   </w:num>
   <w:num w:numId="11" w16cid:durableId="335501752">
     <w:abstractNumId w:val="13"/>
@@ -6817,16 +7324,19 @@
     <w:abstractNumId w:val="17"/>
   </w:num>
   <w:num w:numId="22" w16cid:durableId="1191988411">
-    <w:abstractNumId w:val="23"/>
+    <w:abstractNumId w:val="24"/>
   </w:num>
   <w:num w:numId="23" w16cid:durableId="894972113">
     <w:abstractNumId w:val="14"/>
   </w:num>
   <w:num w:numId="24" w16cid:durableId="504319438">
-    <w:abstractNumId w:val="24"/>
+    <w:abstractNumId w:val="25"/>
   </w:num>
   <w:num w:numId="25" w16cid:durableId="1946814312">
     <w:abstractNumId w:val="4"/>
+  </w:num>
+  <w:num w:numId="26" w16cid:durableId="1531340736">
+    <w:abstractNumId w:val="18"/>
   </w:num>
 </w:numbering>
 </file>
@@ -7672,6 +8182,7 @@
     <w:rsid w:val="008D4ECC"/>
     <w:rsid w:val="00B44A00"/>
     <w:rsid w:val="00B87C54"/>
+    <w:rsid w:val="00D105DD"/>
     <w:rsid w:val="00F75EC2"/>
     <w:rsid w:val="00F76BD0"/>
   </w:rsids>
@@ -8423,4 +8934,16 @@
   <a:objectDefaults/>
   <a:extraClrSchemeLst/>
 </a:theme>
+</file>
+
+<file path=customXml/item1.xml><?xml version="1.0" encoding="utf-8"?>
+<b:Sources xmlns:b="http://schemas.openxmlformats.org/officeDocument/2006/bibliography" xmlns="http://schemas.openxmlformats.org/officeDocument/2006/bibliography" SelectedStyle="\APASixthEditionOfficeOnline.xsl" StyleName="APA" Version="6"/>
+</file>
+
+<file path=customXml/itemProps1.xml><?xml version="1.0" encoding="utf-8"?>
+<ds:datastoreItem xmlns:ds="http://schemas.openxmlformats.org/officeDocument/2006/customXml" ds:itemID="{A1BC62E6-04F5-4F38-89F9-A0336C354868}">
+  <ds:schemaRefs>
+    <ds:schemaRef ds:uri="http://schemas.openxmlformats.org/officeDocument/2006/bibliography"/>
+  </ds:schemaRefs>
+</ds:datastoreItem>
 </file>